--- a/DiveIntoKeyTrap/ExploitDNSSEC.docx
+++ b/DiveIntoKeyTrap/ExploitDNSSEC.docx
@@ -1057,6 +1057,10 @@
             <w:insideH w:val="single" w:color="auto" w:sz="4" w:space="0"/>
             <w:insideV w:val="single" w:color="auto" w:sz="4" w:space="0"/>
           </w:tblBorders>
+          <w:tblCellMar>
+            <w:left w:w="108" w:type="dxa"/>
+            <w:right w:w="108" w:type="dxa"/>
+          </w:tblCellMar>
         </w:tblPrEx>
         <w:tc>
           <w:tcPr>
@@ -2850,6 +2854,22 @@
     </w:p>
     <w:p>
       <w:pPr>
+        <w:ind w:firstLine="420" w:firstLineChars="0"/>
+        <w:rPr>
+          <w:rFonts w:hint="default"/>
+          <w:lang w:val="en-US" w:eastAsia="zh-CN"/>
+        </w:rPr>
+      </w:pPr>
+      <w:r>
+        <w:rPr>
+          <w:rFonts w:hint="eastAsia"/>
+          <w:lang w:val="en-US" w:eastAsia="zh-CN"/>
+        </w:rPr>
+        <w:t>(Suspend)</w:t>
+      </w:r>
+    </w:p>
+    <w:p>
+      <w:pPr>
         <w:pStyle w:val="3"/>
         <w:bidi w:val="0"/>
         <w:rPr>
@@ -3189,6 +3209,10 @@
             <w:insideH w:val="single" w:color="auto" w:sz="4" w:space="0"/>
             <w:insideV w:val="single" w:color="auto" w:sz="4" w:space="0"/>
           </w:tblBorders>
+          <w:tblCellMar>
+            <w:left w:w="108" w:type="dxa"/>
+            <w:right w:w="108" w:type="dxa"/>
+          </w:tblCellMar>
         </w:tblPrEx>
         <w:tc>
           <w:tcPr>
@@ -4220,10 +4244,6 @@
             <w:insideH w:val="single" w:color="auto" w:sz="4" w:space="0"/>
             <w:insideV w:val="single" w:color="auto" w:sz="4" w:space="0"/>
           </w:tblBorders>
-          <w:tblCellMar>
-            <w:left w:w="108" w:type="dxa"/>
-            <w:right w:w="108" w:type="dxa"/>
-          </w:tblCellMar>
         </w:tblPrEx>
         <w:tc>
           <w:tcPr>
@@ -5024,7 +5044,7 @@
       <w:pPr>
         <w:ind w:firstLine="420" w:firstLineChars="0"/>
         <w:rPr>
-          <w:rFonts w:hint="default"/>
+          <w:rFonts w:hint="eastAsia"/>
           <w:lang w:val="en-US" w:eastAsia="zh-CN"/>
         </w:rPr>
       </w:pPr>
@@ -5035,6 +5055,49 @@
         </w:rPr>
         <w:t>搜索资料发现isc.org在2023-02-14的更新中使得dnssec-signzone不会接收迭代次数超过150的签名请求，猜测要达到更高的迭代次数需要手动实现NSEC3名称哈希摘要的计算算法或使用低版本dnssec-signzone等。</w:t>
       </w:r>
+    </w:p>
+    <w:p>
+      <w:pPr>
+        <w:ind w:firstLine="420" w:firstLineChars="0"/>
+        <w:rPr>
+          <w:rFonts w:hint="eastAsia"/>
+          <w:lang w:val="en-US" w:eastAsia="zh-CN"/>
+        </w:rPr>
+      </w:pPr>
+    </w:p>
+    <w:p>
+      <w:pPr>
+        <w:ind w:firstLine="420" w:firstLineChars="0"/>
+        <w:rPr>
+          <w:rFonts w:hint="eastAsia"/>
+          <w:lang w:val="en-US" w:eastAsia="zh-CN"/>
+        </w:rPr>
+      </w:pPr>
+    </w:p>
+    <w:p>
+      <w:pPr>
+        <w:ind w:firstLine="420" w:firstLineChars="0"/>
+        <w:rPr>
+          <w:rFonts w:hint="eastAsia"/>
+          <w:lang w:val="en-US" w:eastAsia="zh-CN"/>
+        </w:rPr>
+      </w:pPr>
+      <w:r>
+        <w:rPr>
+          <w:rFonts w:hint="eastAsia"/>
+          <w:lang w:val="en-US" w:eastAsia="zh-CN"/>
+        </w:rPr>
+        <w:t>KeyTrap || NSEC3 Validate</w:t>
+      </w:r>
+    </w:p>
+    <w:p>
+      <w:pPr>
+        <w:ind w:firstLine="420" w:firstLineChars="0"/>
+        <w:rPr>
+          <w:rFonts w:hint="default"/>
+          <w:lang w:val="en-US" w:eastAsia="zh-CN"/>
+        </w:rPr>
+      </w:pPr>
     </w:p>
     <w:p>
       <w:pPr>
@@ -5064,7 +5127,7 @@
           <w:rFonts w:hint="eastAsia"/>
           <w:lang w:val="en-US" w:eastAsia="zh-CN"/>
         </w:rPr>
-        <w:t xml:space="preserve"> Chain</w:t>
+        <w:t xml:space="preserve"> Chain √</w:t>
       </w:r>
     </w:p>
     <w:p>
@@ -5081,7 +5144,7 @@
           <w:rFonts w:hint="eastAsia"/>
           <w:lang w:val="en-US" w:eastAsia="zh-CN"/>
         </w:rPr>
-        <w:t xml:space="preserve"> Long Delegation Chain</w:t>
+        <w:t xml:space="preserve"> Long Delegation Chain √</w:t>
       </w:r>
     </w:p>
     <w:p>
@@ -5099,8 +5162,28 @@
           <w:rFonts w:hint="eastAsia"/>
           <w:lang w:val="en-US" w:eastAsia="zh-CN"/>
         </w:rPr>
-        <w:t xml:space="preserve"> Validation Cache Bypass</w:t>
-      </w:r>
+        <w:t xml:space="preserve"> Validation Cache Bypass ❓</w:t>
+      </w:r>
+    </w:p>
+    <w:p>
+      <w:pPr>
+        <w:ind w:firstLine="420" w:firstLineChars="0"/>
+        <w:rPr>
+          <w:rFonts w:hint="default"/>
+          <w:lang w:val="en-US" w:eastAsia="zh-CN"/>
+        </w:rPr>
+      </w:pPr>
+      <w:bookmarkStart w:id="0" w:name="_GoBack"/>
+      <w:bookmarkEnd w:id="0"/>
+    </w:p>
+    <w:p>
+      <w:pPr>
+        <w:ind w:firstLine="420" w:firstLineChars="0"/>
+        <w:rPr>
+          <w:rFonts w:hint="default"/>
+          <w:lang w:val="en-US" w:eastAsia="zh-CN"/>
+        </w:rPr>
+      </w:pPr>
     </w:p>
     <w:p>
       <w:pPr>
@@ -5167,16 +5250,7 @@
           <w:rFonts w:hint="eastAsia"/>
           <w:lang w:val="en-US" w:eastAsia="zh-CN"/>
         </w:rPr>
-        <w:t xml:space="preserve">999*. </w:t>
-      </w:r>
-      <w:bookmarkStart w:id="0" w:name="_GoBack"/>
-      <w:bookmarkEnd w:id="0"/>
-      <w:r>
-        <w:rPr>
-          <w:rFonts w:hint="eastAsia"/>
-          <w:lang w:val="en-US" w:eastAsia="zh-CN"/>
-        </w:rPr>
-        <w:t>Ref</w:t>
+        <w:t>999*. Ref</w:t>
       </w:r>
     </w:p>
     <w:p>
